--- a/Documentation for AI Hackathon.docx
+++ b/Documentation for AI Hackathon.docx
@@ -38,416 +38,608 @@
       <w:pPr>
         <w:rPr>
           <w:rFonts w:ascii="Times New Roman" w:hAnsi="Times New Roman" w:cs="Times New Roman"/>
-          <w:sz w:val="32"/>
-          <w:szCs w:val="32"/>
-        </w:rPr>
-      </w:pPr>
-      <w:r>
-        <w:rPr>
-          <w:rFonts w:ascii="Times New Roman" w:hAnsi="Times New Roman" w:cs="Times New Roman"/>
-          <w:sz w:val="32"/>
-          <w:szCs w:val="32"/>
-        </w:rPr>
-        <w:t>ABSTRSACT:</w:t>
-      </w:r>
-    </w:p>
-    <w:p>
-      <w:pPr>
-        <w:rPr>
-          <w:rFonts w:ascii="Times New Roman" w:hAnsi="Times New Roman" w:cs="Times New Roman"/>
-          <w:sz w:val="36"/>
-          <w:szCs w:val="36"/>
-        </w:rPr>
-      </w:pPr>
-      <w:r>
-        <w:rPr>
-          <w:rFonts w:ascii="Times New Roman" w:hAnsi="Times New Roman" w:cs="Times New Roman"/>
-          <w:sz w:val="36"/>
-          <w:szCs w:val="36"/>
-        </w:rPr>
-        <w:t xml:space="preserve">       First </w:t>
-      </w:r>
-      <w:r>
-        <w:rPr>
-          <w:rFonts w:ascii="Times New Roman" w:hAnsi="Times New Roman" w:cs="Times New Roman"/>
-          <w:sz w:val="36"/>
-          <w:szCs w:val="36"/>
-        </w:rPr>
-        <w:t>two users must install the application and register to it.AI is already embedded to the application.</w:t>
-      </w:r>
-      <w:r>
-        <w:rPr>
-          <w:rFonts w:ascii="Times New Roman" w:hAnsi="Times New Roman" w:cs="Times New Roman"/>
-          <w:sz w:val="36"/>
-          <w:szCs w:val="36"/>
-        </w:rPr>
-        <w:t xml:space="preserve"> </w:t>
-      </w:r>
-      <w:r>
-        <w:rPr>
-          <w:rFonts w:ascii="Times New Roman" w:hAnsi="Times New Roman" w:cs="Times New Roman"/>
-          <w:sz w:val="36"/>
-          <w:szCs w:val="36"/>
-        </w:rPr>
-        <w:t>The Artific</w:t>
-      </w:r>
-      <w:r>
-        <w:rPr>
-          <w:rFonts w:ascii="Times New Roman" w:hAnsi="Times New Roman" w:cs="Times New Roman"/>
-          <w:sz w:val="36"/>
-          <w:szCs w:val="36"/>
-        </w:rPr>
-        <w:t>i</w:t>
-      </w:r>
-      <w:r>
-        <w:rPr>
-          <w:rFonts w:ascii="Times New Roman" w:hAnsi="Times New Roman" w:cs="Times New Roman"/>
-          <w:sz w:val="36"/>
-          <w:szCs w:val="36"/>
-        </w:rPr>
-        <w:t>al Intelligence gets input language from both users and assign it to the translated language oppositely.</w:t>
-      </w:r>
-      <w:r>
-        <w:rPr>
-          <w:rFonts w:ascii="Times New Roman" w:hAnsi="Times New Roman" w:cs="Times New Roman"/>
-          <w:sz w:val="36"/>
-          <w:szCs w:val="36"/>
-        </w:rPr>
-        <w:t xml:space="preserve"> </w:t>
-      </w:r>
-      <w:r>
-        <w:rPr>
-          <w:rFonts w:ascii="Times New Roman" w:hAnsi="Times New Roman" w:cs="Times New Roman"/>
-          <w:sz w:val="36"/>
-          <w:szCs w:val="36"/>
-        </w:rPr>
-        <w:t>So the native language communication is achieved using the application. The users should say their language to get their output. The AI gets two input from the users and gives output to the user. The input voice from one user by voice to text and convert it to English and store it before converting to translated language which is already set.</w:t>
-      </w:r>
-      <w:r>
-        <w:rPr>
-          <w:rFonts w:ascii="Times New Roman" w:hAnsi="Times New Roman" w:cs="Times New Roman"/>
-          <w:sz w:val="36"/>
-          <w:szCs w:val="36"/>
-        </w:rPr>
-        <w:t xml:space="preserve"> </w:t>
+          <w:sz w:val="48"/>
+          <w:szCs w:val="48"/>
+        </w:rPr>
+      </w:pPr>
+      <w:r>
+        <w:rPr>
+          <w:rFonts w:ascii="Times New Roman" w:hAnsi="Times New Roman" w:cs="Times New Roman"/>
+          <w:sz w:val="32"/>
+          <w:szCs w:val="32"/>
+        </w:rPr>
+        <w:t xml:space="preserve">    </w:t>
+      </w:r>
+      <w:r>
+        <w:rPr>
+          <w:rFonts w:ascii="Times New Roman" w:hAnsi="Times New Roman" w:cs="Times New Roman"/>
+          <w:sz w:val="32"/>
+          <w:szCs w:val="32"/>
+        </w:rPr>
+        <w:t xml:space="preserve">                   COLLEGE:     </w:t>
       </w:r>
       <w:bookmarkStart w:id="0" w:name="_GoBack"/>
       <w:bookmarkEnd w:id="0"/>
       <w:r>
         <w:rPr>
           <w:rFonts w:ascii="Times New Roman" w:hAnsi="Times New Roman" w:cs="Times New Roman"/>
-          <w:sz w:val="36"/>
-          <w:szCs w:val="36"/>
-        </w:rPr>
-        <w:t xml:space="preserve">The stored </w:t>
-      </w:r>
-      <w:r>
-        <w:rPr>
-          <w:rFonts w:ascii="Times New Roman" w:hAnsi="Times New Roman" w:cs="Times New Roman"/>
-          <w:sz w:val="36"/>
-          <w:szCs w:val="36"/>
-        </w:rPr>
-        <w:t>text is translated into English</w:t>
-      </w:r>
-      <w:r>
-        <w:rPr>
-          <w:rFonts w:ascii="Times New Roman" w:hAnsi="Times New Roman" w:cs="Times New Roman"/>
-          <w:sz w:val="36"/>
-          <w:szCs w:val="36"/>
+          <w:sz w:val="32"/>
+          <w:szCs w:val="32"/>
+        </w:rPr>
+        <w:t xml:space="preserve"> KLN COLLEGE OF ENGINEERING</w:t>
+      </w:r>
+    </w:p>
+    <w:p>
+      <w:pPr>
+        <w:rPr>
+          <w:rFonts w:ascii="Times New Roman" w:hAnsi="Times New Roman" w:cs="Times New Roman"/>
+          <w:sz w:val="32"/>
+          <w:szCs w:val="32"/>
+        </w:rPr>
+      </w:pPr>
+      <w:r>
+        <w:rPr>
+          <w:rFonts w:ascii="Times New Roman" w:hAnsi="Times New Roman" w:cs="Times New Roman"/>
+          <w:sz w:val="32"/>
+          <w:szCs w:val="32"/>
+        </w:rPr>
+        <w:t xml:space="preserve">                    </w:t>
+      </w:r>
+      <w:r>
+        <w:rPr>
+          <w:rFonts w:ascii="Times New Roman" w:hAnsi="Times New Roman" w:cs="Times New Roman"/>
+          <w:sz w:val="32"/>
+          <w:szCs w:val="32"/>
+        </w:rPr>
+        <w:t xml:space="preserve"> </w:t>
+      </w:r>
+      <w:r>
+        <w:rPr>
+          <w:rFonts w:ascii="Times New Roman" w:hAnsi="Times New Roman" w:cs="Times New Roman"/>
+          <w:sz w:val="32"/>
+          <w:szCs w:val="32"/>
+        </w:rPr>
+        <w:t>TEAM NAME:</w:t>
+      </w:r>
+      <w:r>
+        <w:rPr>
+          <w:rFonts w:ascii="Times New Roman" w:hAnsi="Times New Roman" w:cs="Times New Roman"/>
+          <w:sz w:val="32"/>
+          <w:szCs w:val="32"/>
+        </w:rPr>
+        <w:t xml:space="preserve">   TRICODERS </w:t>
+      </w:r>
+    </w:p>
+    <w:p>
+      <w:pPr>
+        <w:rPr>
+          <w:rFonts w:ascii="Times New Roman" w:hAnsi="Times New Roman" w:cs="Times New Roman"/>
+          <w:sz w:val="32"/>
+          <w:szCs w:val="32"/>
+        </w:rPr>
+      </w:pPr>
+      <w:r>
+        <w:rPr>
+          <w:rFonts w:ascii="Times New Roman" w:hAnsi="Times New Roman" w:cs="Times New Roman"/>
+          <w:sz w:val="32"/>
+          <w:szCs w:val="32"/>
+        </w:rPr>
+        <w:t xml:space="preserve"> </w:t>
+      </w:r>
+      <w:r>
+        <w:rPr>
+          <w:rFonts w:ascii="Times New Roman" w:hAnsi="Times New Roman" w:cs="Times New Roman"/>
+          <w:sz w:val="32"/>
+          <w:szCs w:val="32"/>
+        </w:rPr>
+        <w:t xml:space="preserve">                  </w:t>
+      </w:r>
+      <w:r>
+        <w:rPr>
+          <w:rFonts w:ascii="Times New Roman" w:hAnsi="Times New Roman" w:cs="Times New Roman"/>
+          <w:sz w:val="32"/>
+          <w:szCs w:val="32"/>
+        </w:rPr>
+        <w:t xml:space="preserve">  </w:t>
+      </w:r>
+      <w:r>
+        <w:rPr>
+          <w:rFonts w:ascii="Times New Roman" w:hAnsi="Times New Roman" w:cs="Times New Roman"/>
+          <w:sz w:val="32"/>
+          <w:szCs w:val="32"/>
+        </w:rPr>
+        <w:t xml:space="preserve">  MEMBERS:      </w:t>
+      </w:r>
+      <w:r>
+        <w:rPr>
+          <w:rFonts w:ascii="Times New Roman" w:hAnsi="Times New Roman" w:cs="Times New Roman"/>
+          <w:sz w:val="32"/>
+          <w:szCs w:val="32"/>
+        </w:rPr>
+        <w:t>1.</w:t>
+      </w:r>
+      <w:r>
+        <w:rPr>
+          <w:rFonts w:ascii="Times New Roman" w:hAnsi="Times New Roman" w:cs="Times New Roman"/>
+          <w:sz w:val="32"/>
+          <w:szCs w:val="32"/>
+        </w:rPr>
+        <w:t xml:space="preserve"> </w:t>
+      </w:r>
+      <w:r>
+        <w:rPr>
+          <w:rFonts w:ascii="Times New Roman" w:hAnsi="Times New Roman" w:cs="Times New Roman"/>
+          <w:sz w:val="32"/>
+          <w:szCs w:val="32"/>
+        </w:rPr>
+        <w:t xml:space="preserve">P. VENKATESH </w:t>
+      </w:r>
+      <w:r>
+        <w:rPr>
+          <w:rFonts w:ascii="Times New Roman" w:hAnsi="Times New Roman" w:cs="Times New Roman"/>
+          <w:sz w:val="32"/>
+          <w:szCs w:val="32"/>
+        </w:rPr>
+        <w:t>PANDIAN</w:t>
+      </w:r>
+    </w:p>
+    <w:p>
+      <w:pPr>
+        <w:rPr>
+          <w:rFonts w:ascii="Times New Roman" w:hAnsi="Times New Roman" w:cs="Times New Roman"/>
+          <w:sz w:val="32"/>
+          <w:szCs w:val="32"/>
+        </w:rPr>
+      </w:pPr>
+      <w:r>
+        <w:rPr>
+          <w:rFonts w:ascii="Times New Roman" w:hAnsi="Times New Roman" w:cs="Times New Roman"/>
+          <w:sz w:val="32"/>
+          <w:szCs w:val="32"/>
+        </w:rPr>
+        <w:t xml:space="preserve">                            </w:t>
+      </w:r>
+      <w:r>
+        <w:rPr>
+          <w:rFonts w:ascii="Times New Roman" w:hAnsi="Times New Roman" w:cs="Times New Roman"/>
+          <w:sz w:val="32"/>
+          <w:szCs w:val="32"/>
+        </w:rPr>
+        <w:t xml:space="preserve">                </w:t>
+      </w:r>
+      <w:r>
+        <w:rPr>
+          <w:rFonts w:ascii="Times New Roman" w:hAnsi="Times New Roman" w:cs="Times New Roman"/>
+          <w:sz w:val="32"/>
+          <w:szCs w:val="32"/>
+        </w:rPr>
+        <w:t xml:space="preserve">      2.K. A. VISHAL KUMAR.</w:t>
+      </w:r>
+    </w:p>
+    <w:p>
+      <w:pPr>
+        <w:rPr>
+          <w:rFonts w:ascii="Times New Roman" w:hAnsi="Times New Roman" w:cs="Times New Roman"/>
+          <w:sz w:val="32"/>
+          <w:szCs w:val="32"/>
+        </w:rPr>
+      </w:pPr>
+      <w:r>
+        <w:rPr>
+          <w:rFonts w:ascii="Times New Roman" w:hAnsi="Times New Roman" w:cs="Times New Roman"/>
+          <w:sz w:val="32"/>
+          <w:szCs w:val="32"/>
+        </w:rPr>
+        <w:t xml:space="preserve">                               </w:t>
+      </w:r>
+      <w:r>
+        <w:rPr>
+          <w:rFonts w:ascii="Times New Roman" w:hAnsi="Times New Roman" w:cs="Times New Roman"/>
+          <w:sz w:val="32"/>
+          <w:szCs w:val="32"/>
+        </w:rPr>
+        <w:t xml:space="preserve">  </w:t>
+      </w:r>
+      <w:r>
+        <w:rPr>
+          <w:rFonts w:ascii="Times New Roman" w:hAnsi="Times New Roman" w:cs="Times New Roman"/>
+          <w:sz w:val="32"/>
+          <w:szCs w:val="32"/>
+        </w:rPr>
+        <w:t xml:space="preserve">     </w:t>
+      </w:r>
+      <w:r>
+        <w:rPr>
+          <w:rFonts w:ascii="Times New Roman" w:hAnsi="Times New Roman" w:cs="Times New Roman"/>
+          <w:sz w:val="32"/>
+          <w:szCs w:val="32"/>
+        </w:rPr>
+        <w:t xml:space="preserve">   </w:t>
+      </w:r>
+      <w:r>
+        <w:rPr>
+          <w:rFonts w:ascii="Times New Roman" w:hAnsi="Times New Roman" w:cs="Times New Roman"/>
+          <w:sz w:val="32"/>
+          <w:szCs w:val="32"/>
+        </w:rPr>
+        <w:t xml:space="preserve">         3.N. R. C. SANTOSH.</w:t>
+      </w:r>
+    </w:p>
+    <w:p>
+      <w:pPr>
+        <w:rPr>
+          <w:rFonts w:ascii="Times New Roman" w:hAnsi="Times New Roman" w:cs="Times New Roman"/>
+          <w:sz w:val="48"/>
+          <w:szCs w:val="48"/>
+        </w:rPr>
+      </w:pPr>
+    </w:p>
+    <w:p>
+      <w:pPr>
+        <w:rPr>
+          <w:rFonts w:ascii="Times New Roman" w:hAnsi="Times New Roman" w:cs="Times New Roman"/>
+          <w:sz w:val="32"/>
+          <w:szCs w:val="32"/>
+        </w:rPr>
+      </w:pPr>
+      <w:r>
+        <w:rPr>
+          <w:rFonts w:ascii="Times New Roman" w:hAnsi="Times New Roman" w:cs="Times New Roman"/>
+          <w:sz w:val="32"/>
+          <w:szCs w:val="32"/>
+        </w:rPr>
+        <w:t>ABSTRSACT:</w:t>
+      </w:r>
+    </w:p>
+    <w:p>
+      <w:pPr>
+        <w:rPr>
+          <w:rFonts w:ascii="Times New Roman" w:hAnsi="Times New Roman" w:cs="Times New Roman"/>
+          <w:sz w:val="32"/>
+          <w:szCs w:val="32"/>
+        </w:rPr>
+      </w:pPr>
+      <w:r>
+        <w:rPr>
+          <w:rFonts w:ascii="Times New Roman" w:hAnsi="Times New Roman" w:cs="Times New Roman"/>
+          <w:sz w:val="32"/>
+          <w:szCs w:val="32"/>
+        </w:rPr>
+        <w:t xml:space="preserve">       First two users must install the application and register to it.AI is already embedded to the application. The Artificial Intelligence gets input language from both users and assign it to the translated language oppositely. So the native language communication is achieved using the application. The users should say their language to get their output. The AI gets two input from the users and gives output to the user. The input voice from one user by voice to text and convert it to English and store it before converting to translated language which is already set. The stored text is translated into English. And then translate the English text to translated language and store it. Using text to voice AI spells the translated text to the input of the other user. The same process is done on both sides to communicate in their native languages.  </w:t>
+      </w:r>
+    </w:p>
+    <w:p>
+      <w:pPr>
+        <w:rPr>
+          <w:rFonts w:ascii="Times New Roman" w:hAnsi="Times New Roman" w:cs="Times New Roman"/>
+          <w:sz w:val="32"/>
+          <w:szCs w:val="32"/>
+        </w:rPr>
+      </w:pPr>
+    </w:p>
+    <w:p>
+      <w:pPr>
+        <w:rPr>
+          <w:rFonts w:ascii="Times New Roman" w:hAnsi="Times New Roman" w:cs="Times New Roman"/>
+          <w:sz w:val="32"/>
+          <w:szCs w:val="32"/>
+        </w:rPr>
+      </w:pPr>
+      <w:r>
+        <w:rPr>
+          <w:rFonts w:ascii="Times New Roman" w:hAnsi="Times New Roman" w:cs="Times New Roman"/>
+          <w:sz w:val="32"/>
+          <w:szCs w:val="32"/>
+        </w:rPr>
+        <w:t>PROBLEM STATEMENT:</w:t>
+      </w:r>
+    </w:p>
+    <w:p>
+      <w:pPr>
+        <w:rPr>
+          <w:rFonts w:ascii="Times New Roman" w:hAnsi="Times New Roman" w:cs="Times New Roman"/>
+          <w:sz w:val="32"/>
+          <w:szCs w:val="32"/>
+        </w:rPr>
+      </w:pPr>
+      <w:r>
+        <w:rPr>
+          <w:rFonts w:ascii="Times New Roman" w:hAnsi="Times New Roman" w:cs="Times New Roman"/>
+          <w:sz w:val="32"/>
+          <w:szCs w:val="32"/>
+        </w:rPr>
+        <w:t>The lack of human is to learn many languages. So it is very tough for the   humans to</w:t>
+      </w:r>
+      <w:r>
+        <w:rPr>
+          <w:rFonts w:ascii="Times New Roman" w:hAnsi="Times New Roman" w:cs="Times New Roman"/>
+          <w:sz w:val="32"/>
+          <w:szCs w:val="32"/>
+        </w:rPr>
+        <w:t xml:space="preserve"> communicate in many languages and not everybody is fluent in English. </w:t>
+      </w:r>
+      <w:r>
+        <w:rPr>
+          <w:rFonts w:ascii="Times New Roman" w:hAnsi="Times New Roman" w:cs="Times New Roman"/>
+          <w:sz w:val="32"/>
+          <w:szCs w:val="32"/>
+        </w:rPr>
+        <w:t xml:space="preserve">This problem arises when a person travels to other </w:t>
+      </w:r>
+      <w:r>
+        <w:rPr>
+          <w:rFonts w:ascii="Times New Roman" w:hAnsi="Times New Roman" w:cs="Times New Roman"/>
+          <w:sz w:val="32"/>
+          <w:szCs w:val="32"/>
+        </w:rPr>
+        <w:t>places for work, settlement etc.</w:t>
+      </w:r>
+      <w:r>
+        <w:rPr>
+          <w:rFonts w:ascii="Times New Roman" w:hAnsi="Times New Roman" w:cs="Times New Roman"/>
+          <w:sz w:val="32"/>
+          <w:szCs w:val="32"/>
+        </w:rPr>
+        <w:t xml:space="preserve"> The solution to the problem is </w:t>
+      </w:r>
+      <w:r>
+        <w:rPr>
+          <w:rFonts w:ascii="Times New Roman" w:hAnsi="Times New Roman" w:cs="Times New Roman"/>
+          <w:sz w:val="32"/>
+          <w:szCs w:val="32"/>
+        </w:rPr>
+        <w:lastRenderedPageBreak/>
+        <w:t>obtai</w:t>
+      </w:r>
+      <w:r>
+        <w:rPr>
+          <w:rFonts w:ascii="Times New Roman" w:hAnsi="Times New Roman" w:cs="Times New Roman"/>
+          <w:sz w:val="32"/>
+          <w:szCs w:val="32"/>
+        </w:rPr>
+        <w:t>ned by Artificial Intelligence. It</w:t>
+      </w:r>
+      <w:r>
+        <w:rPr>
+          <w:rFonts w:ascii="Times New Roman" w:hAnsi="Times New Roman" w:cs="Times New Roman"/>
+          <w:sz w:val="32"/>
+          <w:szCs w:val="32"/>
+        </w:rPr>
+        <w:t xml:space="preserve"> is impossible to learn many languages for human but a machine can, so if this idea is implemented a person can communicate in their native language wherever he goes. </w:t>
+      </w:r>
+      <w:r>
+        <w:rPr>
+          <w:rFonts w:ascii="Times New Roman" w:hAnsi="Times New Roman" w:cs="Times New Roman"/>
+          <w:sz w:val="32"/>
+          <w:szCs w:val="32"/>
+        </w:rPr>
+        <w:t>In future language won’t be a bigger p</w:t>
+      </w:r>
+      <w:r>
+        <w:rPr>
+          <w:rFonts w:ascii="Times New Roman" w:hAnsi="Times New Roman" w:cs="Times New Roman"/>
+          <w:sz w:val="32"/>
+          <w:szCs w:val="32"/>
+        </w:rPr>
+        <w:t>roblem when going to any places</w:t>
+      </w:r>
+    </w:p>
+    <w:p>
+      <w:pPr>
+        <w:rPr>
+          <w:rFonts w:ascii="Times New Roman" w:hAnsi="Times New Roman" w:cs="Times New Roman"/>
+          <w:sz w:val="32"/>
+          <w:szCs w:val="32"/>
+        </w:rPr>
+      </w:pPr>
+      <w:r>
+        <w:rPr>
+          <w:rFonts w:ascii="Times New Roman" w:hAnsi="Times New Roman" w:cs="Times New Roman"/>
+          <w:sz w:val="32"/>
+          <w:szCs w:val="32"/>
+        </w:rPr>
+        <w:br/>
+      </w:r>
+    </w:p>
+    <w:p>
+      <w:pPr>
+        <w:rPr>
+          <w:rFonts w:ascii="Times New Roman" w:hAnsi="Times New Roman" w:cs="Times New Roman"/>
+          <w:sz w:val="32"/>
+          <w:szCs w:val="32"/>
+        </w:rPr>
+      </w:pPr>
+    </w:p>
+    <w:p>
+      <w:pPr>
+        <w:rPr>
+          <w:rFonts w:ascii="Times New Roman" w:hAnsi="Times New Roman" w:cs="Times New Roman"/>
+          <w:sz w:val="32"/>
+          <w:szCs w:val="32"/>
+        </w:rPr>
+      </w:pPr>
+      <w:r>
+        <w:rPr>
+          <w:rFonts w:ascii="Times New Roman" w:hAnsi="Times New Roman" w:cs="Times New Roman"/>
+          <w:sz w:val="32"/>
+          <w:szCs w:val="32"/>
+        </w:rPr>
+        <w:t>RELATED WORKS:</w:t>
+      </w:r>
+    </w:p>
+    <w:p>
+      <w:pPr>
+        <w:rPr>
+          <w:rFonts w:ascii="Times New Roman" w:hAnsi="Times New Roman" w:cs="Times New Roman"/>
+          <w:sz w:val="32"/>
+          <w:szCs w:val="32"/>
+        </w:rPr>
+      </w:pPr>
+      <w:r>
+        <w:rPr>
+          <w:rFonts w:ascii="Times New Roman" w:hAnsi="Times New Roman" w:cs="Times New Roman"/>
+          <w:sz w:val="32"/>
+          <w:szCs w:val="32"/>
+        </w:rPr>
+        <w:t>This concept is the stepping idea to the IT industry and many companies have tried to implement it. But none of them have successfully implemented it. So related works are not started using by the clients.</w:t>
+      </w:r>
+    </w:p>
+    <w:p>
+      <w:pPr>
+        <w:rPr>
+          <w:rFonts w:ascii="Times New Roman" w:hAnsi="Times New Roman" w:cs="Times New Roman"/>
+          <w:sz w:val="32"/>
+          <w:szCs w:val="32"/>
+        </w:rPr>
+      </w:pPr>
+      <w:r>
+        <w:rPr>
+          <w:rFonts w:ascii="Times New Roman" w:hAnsi="Times New Roman" w:cs="Times New Roman"/>
+          <w:sz w:val="32"/>
+          <w:szCs w:val="32"/>
+        </w:rPr>
+        <w:t>OBJECTIVE:</w:t>
+      </w:r>
+    </w:p>
+    <w:p>
+      <w:pPr>
+        <w:rPr>
+          <w:rFonts w:ascii="Times New Roman" w:hAnsi="Times New Roman" w:cs="Times New Roman"/>
+          <w:sz w:val="32"/>
+          <w:szCs w:val="32"/>
+        </w:rPr>
+      </w:pPr>
+      <w:r>
+        <w:rPr>
+          <w:rFonts w:ascii="Times New Roman" w:hAnsi="Times New Roman" w:cs="Times New Roman"/>
+          <w:sz w:val="32"/>
+          <w:szCs w:val="32"/>
+        </w:rPr>
+        <w:t>The language problems occur when travelling to some places. So Our Objective is to improve communication between any human in the world wi</w:t>
+      </w:r>
+      <w:r>
+        <w:rPr>
+          <w:rFonts w:ascii="Times New Roman" w:hAnsi="Times New Roman" w:cs="Times New Roman"/>
+          <w:sz w:val="32"/>
+          <w:szCs w:val="32"/>
+        </w:rPr>
+        <w:t>th their native language itself to enhance communication with help of Artificial Intelligence with Machine Learning and decrease the communication problems among humans.</w:t>
+      </w:r>
+    </w:p>
+    <w:p>
+      <w:pPr>
+        <w:rPr>
+          <w:rFonts w:ascii="Times New Roman" w:hAnsi="Times New Roman" w:cs="Times New Roman"/>
+          <w:sz w:val="32"/>
+          <w:szCs w:val="32"/>
+        </w:rPr>
+      </w:pPr>
+    </w:p>
+    <w:p>
+      <w:pPr>
+        <w:rPr>
+          <w:rFonts w:ascii="Times New Roman" w:hAnsi="Times New Roman" w:cs="Times New Roman"/>
+          <w:sz w:val="32"/>
+          <w:szCs w:val="32"/>
+        </w:rPr>
+      </w:pPr>
+      <w:r>
+        <w:rPr>
+          <w:rFonts w:ascii="Times New Roman" w:hAnsi="Times New Roman" w:cs="Times New Roman"/>
+          <w:sz w:val="32"/>
+          <w:szCs w:val="32"/>
+        </w:rPr>
+        <w:t>PROPOSED METHODOLOGY:</w:t>
+      </w:r>
+    </w:p>
+    <w:p>
+      <w:pPr>
+        <w:rPr>
+          <w:rFonts w:ascii="Times New Roman" w:hAnsi="Times New Roman" w:cs="Times New Roman"/>
+          <w:sz w:val="32"/>
+          <w:szCs w:val="32"/>
+        </w:rPr>
+      </w:pPr>
+      <w:r>
+        <w:rPr>
+          <w:rFonts w:ascii="Times New Roman" w:hAnsi="Times New Roman" w:cs="Times New Roman"/>
+          <w:sz w:val="32"/>
+          <w:szCs w:val="32"/>
+        </w:rPr>
+        <w:t>The Artificial Intelligence gets input language from both users and assign it to th</w:t>
+      </w:r>
+      <w:r>
+        <w:rPr>
+          <w:rFonts w:ascii="Times New Roman" w:hAnsi="Times New Roman" w:cs="Times New Roman"/>
+          <w:sz w:val="32"/>
+          <w:szCs w:val="32"/>
+        </w:rPr>
+        <w:t>e correlated translated language</w:t>
+      </w:r>
+      <w:r>
+        <w:rPr>
+          <w:rFonts w:ascii="Times New Roman" w:hAnsi="Times New Roman" w:cs="Times New Roman"/>
+          <w:sz w:val="32"/>
+          <w:szCs w:val="32"/>
         </w:rPr>
         <w:t>.</w:t>
       </w:r>
-      <w:r>
-        <w:rPr>
-          <w:rFonts w:ascii="Times New Roman" w:hAnsi="Times New Roman" w:cs="Times New Roman"/>
-          <w:sz w:val="36"/>
-          <w:szCs w:val="36"/>
-        </w:rPr>
-        <w:t xml:space="preserve"> </w:t>
-      </w:r>
-      <w:r>
-        <w:rPr>
-          <w:rFonts w:ascii="Times New Roman" w:hAnsi="Times New Roman" w:cs="Times New Roman"/>
-          <w:sz w:val="36"/>
-          <w:szCs w:val="36"/>
-        </w:rPr>
-        <w:t>And then translate the English text to translated language and store it.</w:t>
-      </w:r>
-      <w:r>
-        <w:rPr>
-          <w:rFonts w:ascii="Times New Roman" w:hAnsi="Times New Roman" w:cs="Times New Roman"/>
-          <w:sz w:val="36"/>
-          <w:szCs w:val="36"/>
-        </w:rPr>
-        <w:t xml:space="preserve"> </w:t>
-      </w:r>
-      <w:r>
-        <w:rPr>
-          <w:rFonts w:ascii="Times New Roman" w:hAnsi="Times New Roman" w:cs="Times New Roman"/>
-          <w:sz w:val="36"/>
-          <w:szCs w:val="36"/>
-        </w:rPr>
-        <w:t>Using text to voice AI spells the translated text to the input of the other user.</w:t>
-      </w:r>
-      <w:r>
-        <w:rPr>
-          <w:rFonts w:ascii="Times New Roman" w:hAnsi="Times New Roman" w:cs="Times New Roman"/>
-          <w:sz w:val="36"/>
-          <w:szCs w:val="36"/>
-        </w:rPr>
-        <w:t xml:space="preserve"> </w:t>
-      </w:r>
-      <w:r>
-        <w:rPr>
-          <w:rFonts w:ascii="Times New Roman" w:hAnsi="Times New Roman" w:cs="Times New Roman"/>
-          <w:sz w:val="36"/>
-          <w:szCs w:val="36"/>
-        </w:rPr>
-        <w:t xml:space="preserve">The same process is done on both sides to communicate in their native languages.  </w:t>
-      </w:r>
-    </w:p>
-    <w:p>
-      <w:pPr>
-        <w:rPr>
-          <w:rFonts w:ascii="Times New Roman" w:hAnsi="Times New Roman" w:cs="Times New Roman"/>
-          <w:sz w:val="32"/>
-          <w:szCs w:val="32"/>
-        </w:rPr>
-      </w:pPr>
-    </w:p>
-    <w:p>
-      <w:pPr>
-        <w:rPr>
-          <w:rFonts w:ascii="Times New Roman" w:hAnsi="Times New Roman" w:cs="Times New Roman"/>
-          <w:sz w:val="32"/>
-          <w:szCs w:val="32"/>
-        </w:rPr>
-      </w:pPr>
-      <w:r>
-        <w:rPr>
-          <w:rFonts w:ascii="Times New Roman" w:hAnsi="Times New Roman" w:cs="Times New Roman"/>
-          <w:sz w:val="32"/>
-          <w:szCs w:val="32"/>
-        </w:rPr>
-        <w:t>PROBLEM STATEMENT:</w:t>
-      </w:r>
-    </w:p>
-    <w:p>
-      <w:pPr>
-        <w:rPr>
-          <w:rFonts w:ascii="Times New Roman" w:hAnsi="Times New Roman" w:cs="Times New Roman"/>
-          <w:sz w:val="32"/>
-          <w:szCs w:val="32"/>
-        </w:rPr>
-      </w:pPr>
-      <w:r>
-        <w:rPr>
-          <w:rFonts w:ascii="Times New Roman" w:hAnsi="Times New Roman" w:cs="Times New Roman"/>
-          <w:sz w:val="32"/>
-          <w:szCs w:val="32"/>
-        </w:rPr>
-        <w:t>The lack of human is to learn many languages. So it is very tough for the   humans to</w:t>
-      </w:r>
-      <w:r>
-        <w:rPr>
-          <w:rFonts w:ascii="Times New Roman" w:hAnsi="Times New Roman" w:cs="Times New Roman"/>
-          <w:sz w:val="32"/>
-          <w:szCs w:val="32"/>
-        </w:rPr>
-        <w:t xml:space="preserve"> communicate in many languages and not everybody is fluent in English. </w:t>
-      </w:r>
-      <w:r>
-        <w:rPr>
-          <w:rFonts w:ascii="Times New Roman" w:hAnsi="Times New Roman" w:cs="Times New Roman"/>
-          <w:sz w:val="32"/>
-          <w:szCs w:val="32"/>
-        </w:rPr>
-        <w:t xml:space="preserve">This problem arises when a person travels to other </w:t>
-      </w:r>
-      <w:r>
-        <w:rPr>
-          <w:rFonts w:ascii="Times New Roman" w:hAnsi="Times New Roman" w:cs="Times New Roman"/>
-          <w:sz w:val="32"/>
-          <w:szCs w:val="32"/>
-        </w:rPr>
-        <w:t>places for work, settlement etc.</w:t>
-      </w:r>
-      <w:r>
-        <w:rPr>
-          <w:rFonts w:ascii="Times New Roman" w:hAnsi="Times New Roman" w:cs="Times New Roman"/>
-          <w:sz w:val="32"/>
-          <w:szCs w:val="32"/>
-        </w:rPr>
-        <w:t xml:space="preserve"> The solution to the problem is obtai</w:t>
-      </w:r>
-      <w:r>
-        <w:rPr>
-          <w:rFonts w:ascii="Times New Roman" w:hAnsi="Times New Roman" w:cs="Times New Roman"/>
-          <w:sz w:val="32"/>
-          <w:szCs w:val="32"/>
-        </w:rPr>
-        <w:t>ned by Artificial Intelligence. It</w:t>
-      </w:r>
-      <w:r>
-        <w:rPr>
-          <w:rFonts w:ascii="Times New Roman" w:hAnsi="Times New Roman" w:cs="Times New Roman"/>
-          <w:sz w:val="32"/>
-          <w:szCs w:val="32"/>
-        </w:rPr>
-        <w:t xml:space="preserve"> is impossible to learn many languages for human but a machine can, so if this idea is implemented a person can communicate in their native language wherever he goes. </w:t>
-      </w:r>
-      <w:r>
-        <w:rPr>
-          <w:rFonts w:ascii="Times New Roman" w:hAnsi="Times New Roman" w:cs="Times New Roman"/>
-          <w:sz w:val="32"/>
-          <w:szCs w:val="32"/>
-        </w:rPr>
-        <w:t>In future language won’t be a bigger p</w:t>
-      </w:r>
-      <w:r>
-        <w:rPr>
-          <w:rFonts w:ascii="Times New Roman" w:hAnsi="Times New Roman" w:cs="Times New Roman"/>
-          <w:sz w:val="32"/>
-          <w:szCs w:val="32"/>
-        </w:rPr>
-        <w:t>roblem when going to any places</w:t>
-      </w:r>
-    </w:p>
-    <w:p>
-      <w:pPr>
-        <w:rPr>
-          <w:rFonts w:ascii="Times New Roman" w:hAnsi="Times New Roman" w:cs="Times New Roman"/>
-          <w:sz w:val="32"/>
-          <w:szCs w:val="32"/>
-        </w:rPr>
-      </w:pPr>
-    </w:p>
-    <w:p>
-      <w:pPr>
-        <w:rPr>
-          <w:rFonts w:ascii="Times New Roman" w:hAnsi="Times New Roman" w:cs="Times New Roman"/>
-          <w:sz w:val="32"/>
-          <w:szCs w:val="32"/>
-        </w:rPr>
-      </w:pPr>
-      <w:r>
-        <w:rPr>
-          <w:rFonts w:ascii="Times New Roman" w:hAnsi="Times New Roman" w:cs="Times New Roman"/>
-          <w:sz w:val="32"/>
-          <w:szCs w:val="32"/>
-        </w:rPr>
-        <w:lastRenderedPageBreak/>
-        <w:t>RELATED WORKS:</w:t>
-      </w:r>
-    </w:p>
-    <w:p>
-      <w:pPr>
-        <w:rPr>
-          <w:rFonts w:ascii="Times New Roman" w:hAnsi="Times New Roman" w:cs="Times New Roman"/>
-          <w:sz w:val="32"/>
-          <w:szCs w:val="32"/>
-        </w:rPr>
-      </w:pPr>
-      <w:r>
-        <w:rPr>
-          <w:rFonts w:ascii="Times New Roman" w:hAnsi="Times New Roman" w:cs="Times New Roman"/>
-          <w:sz w:val="32"/>
-          <w:szCs w:val="32"/>
-        </w:rPr>
-        <w:t>This concept is the stepping idea to the IT industry and many companies have tried to implement it. But none of them have successfully implemented it. So related works are not started using by the clients.</w:t>
-      </w:r>
-    </w:p>
-    <w:p>
-      <w:pPr>
-        <w:rPr>
-          <w:rFonts w:ascii="Times New Roman" w:hAnsi="Times New Roman" w:cs="Times New Roman"/>
-          <w:sz w:val="32"/>
-          <w:szCs w:val="32"/>
-        </w:rPr>
-      </w:pPr>
-      <w:r>
-        <w:rPr>
-          <w:rFonts w:ascii="Times New Roman" w:hAnsi="Times New Roman" w:cs="Times New Roman"/>
-          <w:sz w:val="32"/>
-          <w:szCs w:val="32"/>
-        </w:rPr>
-        <w:t>OBJECTIVE:</w:t>
-      </w:r>
-    </w:p>
-    <w:p>
-      <w:pPr>
-        <w:rPr>
-          <w:rFonts w:ascii="Times New Roman" w:hAnsi="Times New Roman" w:cs="Times New Roman"/>
-          <w:sz w:val="32"/>
-          <w:szCs w:val="32"/>
-        </w:rPr>
-      </w:pPr>
-      <w:r>
-        <w:rPr>
-          <w:rFonts w:ascii="Times New Roman" w:hAnsi="Times New Roman" w:cs="Times New Roman"/>
-          <w:sz w:val="32"/>
-          <w:szCs w:val="32"/>
-        </w:rPr>
-        <w:t>The language problems occur when travelling to some places. So Our Objective is to improve communication between any human in the world wi</w:t>
-      </w:r>
-      <w:r>
-        <w:rPr>
-          <w:rFonts w:ascii="Times New Roman" w:hAnsi="Times New Roman" w:cs="Times New Roman"/>
-          <w:sz w:val="32"/>
-          <w:szCs w:val="32"/>
-        </w:rPr>
-        <w:t>th their native language itself to enhance communication with help of Artificial Intelligence with Machine Learning and decrease the communication problems among humans.</w:t>
-      </w:r>
-    </w:p>
-    <w:p>
-      <w:pPr>
-        <w:rPr>
-          <w:rFonts w:ascii="Times New Roman" w:hAnsi="Times New Roman" w:cs="Times New Roman"/>
-          <w:sz w:val="32"/>
-          <w:szCs w:val="32"/>
-        </w:rPr>
-      </w:pPr>
-    </w:p>
-    <w:p>
-      <w:pPr>
-        <w:rPr>
-          <w:rFonts w:ascii="Times New Roman" w:hAnsi="Times New Roman" w:cs="Times New Roman"/>
-          <w:sz w:val="32"/>
-          <w:szCs w:val="32"/>
-        </w:rPr>
-      </w:pPr>
-      <w:r>
-        <w:rPr>
-          <w:rFonts w:ascii="Times New Roman" w:hAnsi="Times New Roman" w:cs="Times New Roman"/>
-          <w:sz w:val="32"/>
-          <w:szCs w:val="32"/>
-        </w:rPr>
-        <w:t>PROPOSED METHODOLOGY:</w:t>
-      </w:r>
-    </w:p>
-    <w:p>
-      <w:pPr>
-        <w:rPr>
-          <w:rFonts w:ascii="Times New Roman" w:hAnsi="Times New Roman" w:cs="Times New Roman"/>
-          <w:sz w:val="32"/>
-          <w:szCs w:val="32"/>
-        </w:rPr>
-      </w:pPr>
-      <w:r>
-        <w:rPr>
-          <w:rFonts w:ascii="Times New Roman" w:hAnsi="Times New Roman" w:cs="Times New Roman"/>
-          <w:sz w:val="32"/>
-          <w:szCs w:val="32"/>
-        </w:rPr>
-        <w:t>The Artificial Intelligence gets input language from both users and assign it to th</w:t>
-      </w:r>
-      <w:r>
-        <w:rPr>
-          <w:rFonts w:ascii="Times New Roman" w:hAnsi="Times New Roman" w:cs="Times New Roman"/>
-          <w:sz w:val="32"/>
-          <w:szCs w:val="32"/>
-        </w:rPr>
-        <w:t>e correlated translated language</w:t>
+    </w:p>
+    <w:p>
+      <w:pPr>
+        <w:rPr>
+          <w:rFonts w:ascii="Times New Roman" w:hAnsi="Times New Roman" w:cs="Times New Roman"/>
+          <w:sz w:val="32"/>
+          <w:szCs w:val="32"/>
+        </w:rPr>
+      </w:pPr>
+      <w:r>
+        <w:rPr>
+          <w:rFonts w:ascii="Times New Roman" w:hAnsi="Times New Roman" w:cs="Times New Roman"/>
+          <w:sz w:val="32"/>
+          <w:szCs w:val="32"/>
+        </w:rPr>
+        <w:t>The idea is to get the input voice from one user by Voice to Text a</w:t>
+      </w:r>
+      <w:r>
+        <w:rPr>
+          <w:rFonts w:ascii="Times New Roman" w:hAnsi="Times New Roman" w:cs="Times New Roman"/>
+          <w:sz w:val="32"/>
+          <w:szCs w:val="32"/>
+        </w:rPr>
+        <w:t>nd translate to the t</w:t>
+      </w:r>
+      <w:r>
+        <w:rPr>
+          <w:rFonts w:ascii="Times New Roman" w:hAnsi="Times New Roman" w:cs="Times New Roman"/>
+          <w:sz w:val="32"/>
+          <w:szCs w:val="32"/>
+        </w:rPr>
+        <w:t>rans</w:t>
+      </w:r>
+      <w:r>
+        <w:rPr>
+          <w:rFonts w:ascii="Times New Roman" w:hAnsi="Times New Roman" w:cs="Times New Roman"/>
+          <w:sz w:val="32"/>
+          <w:szCs w:val="32"/>
+        </w:rPr>
+        <w:t xml:space="preserve">lated language which is </w:t>
+      </w:r>
+      <w:r>
+        <w:rPr>
+          <w:rFonts w:ascii="Times New Roman" w:hAnsi="Times New Roman" w:cs="Times New Roman"/>
+          <w:sz w:val="32"/>
+          <w:szCs w:val="32"/>
+        </w:rPr>
+        <w:t>set</w:t>
+      </w:r>
+      <w:r>
+        <w:rPr>
+          <w:rFonts w:ascii="Times New Roman" w:hAnsi="Times New Roman" w:cs="Times New Roman"/>
+          <w:sz w:val="32"/>
+          <w:szCs w:val="32"/>
+        </w:rPr>
+        <w:t xml:space="preserve"> already</w:t>
       </w:r>
       <w:r>
         <w:rPr>
@@ -472,71 +664,6 @@
           <w:sz w:val="32"/>
           <w:szCs w:val="32"/>
         </w:rPr>
-        <w:t>The idea is to get the input voice from one user by Voice to Text a</w:t>
-      </w:r>
-      <w:r>
-        <w:rPr>
-          <w:rFonts w:ascii="Times New Roman" w:hAnsi="Times New Roman" w:cs="Times New Roman"/>
-          <w:sz w:val="32"/>
-          <w:szCs w:val="32"/>
-        </w:rPr>
-        <w:t>nd translate to the t</w:t>
-      </w:r>
-      <w:r>
-        <w:rPr>
-          <w:rFonts w:ascii="Times New Roman" w:hAnsi="Times New Roman" w:cs="Times New Roman"/>
-          <w:sz w:val="32"/>
-          <w:szCs w:val="32"/>
-        </w:rPr>
-        <w:t>rans</w:t>
-      </w:r>
-      <w:r>
-        <w:rPr>
-          <w:rFonts w:ascii="Times New Roman" w:hAnsi="Times New Roman" w:cs="Times New Roman"/>
-          <w:sz w:val="32"/>
-          <w:szCs w:val="32"/>
-        </w:rPr>
-        <w:t xml:space="preserve">lated language which is </w:t>
-      </w:r>
-      <w:r>
-        <w:rPr>
-          <w:rFonts w:ascii="Times New Roman" w:hAnsi="Times New Roman" w:cs="Times New Roman"/>
-          <w:sz w:val="32"/>
-          <w:szCs w:val="32"/>
-        </w:rPr>
-        <w:t>set</w:t>
-      </w:r>
-      <w:r>
-        <w:rPr>
-          <w:rFonts w:ascii="Times New Roman" w:hAnsi="Times New Roman" w:cs="Times New Roman"/>
-          <w:sz w:val="32"/>
-          <w:szCs w:val="32"/>
-        </w:rPr>
-        <w:t xml:space="preserve"> already</w:t>
-      </w:r>
-      <w:r>
-        <w:rPr>
-          <w:rFonts w:ascii="Times New Roman" w:hAnsi="Times New Roman" w:cs="Times New Roman"/>
-          <w:sz w:val="32"/>
-          <w:szCs w:val="32"/>
-        </w:rPr>
-        <w:t>.</w:t>
-      </w:r>
-    </w:p>
-    <w:p>
-      <w:pPr>
-        <w:rPr>
-          <w:rFonts w:ascii="Times New Roman" w:hAnsi="Times New Roman" w:cs="Times New Roman"/>
-          <w:sz w:val="32"/>
-          <w:szCs w:val="32"/>
-        </w:rPr>
-      </w:pPr>
-      <w:r>
-        <w:rPr>
-          <w:rFonts w:ascii="Times New Roman" w:hAnsi="Times New Roman" w:cs="Times New Roman"/>
-          <w:sz w:val="32"/>
-          <w:szCs w:val="32"/>
-        </w:rPr>
         <w:t xml:space="preserve">Using Text to Voice, </w:t>
       </w:r>
       <w:r>
@@ -638,42 +765,23 @@
           <w:sz w:val="32"/>
           <w:szCs w:val="32"/>
         </w:rPr>
-        <w:t xml:space="preserve"> Hidden Markov model and </w:t>
-      </w:r>
-      <w:proofErr w:type="spellStart"/>
-      <w:r>
-        <w:rPr>
-          <w:rFonts w:ascii="Times New Roman" w:hAnsi="Times New Roman" w:cs="Times New Roman"/>
-          <w:sz w:val="32"/>
-          <w:szCs w:val="32"/>
-        </w:rPr>
-        <w:t>Maxent</w:t>
-      </w:r>
-      <w:proofErr w:type="spellEnd"/>
-      <w:r>
-        <w:rPr>
-          <w:rFonts w:ascii="Times New Roman" w:hAnsi="Times New Roman" w:cs="Times New Roman"/>
-          <w:sz w:val="32"/>
-          <w:szCs w:val="32"/>
-        </w:rPr>
-        <w:t xml:space="preserve"> algorithms are used here.</w:t>
-      </w:r>
-    </w:p>
-    <w:p>
-      <w:pPr>
-        <w:rPr>
-          <w:rFonts w:ascii="Times New Roman" w:hAnsi="Times New Roman" w:cs="Times New Roman"/>
-          <w:sz w:val="32"/>
-          <w:szCs w:val="32"/>
-        </w:rPr>
-      </w:pPr>
-      <w:r>
-        <w:rPr>
-          <w:rFonts w:ascii="Times New Roman" w:hAnsi="Times New Roman" w:cs="Times New Roman"/>
-          <w:sz w:val="32"/>
-          <w:szCs w:val="32"/>
-        </w:rPr>
-        <w:lastRenderedPageBreak/>
+        <w:t xml:space="preserve"> Hidden Markov model and Maxent algorithms are used here.</w:t>
+      </w:r>
+    </w:p>
+    <w:p>
+      <w:pPr>
+        <w:rPr>
+          <w:rFonts w:ascii="Times New Roman" w:hAnsi="Times New Roman" w:cs="Times New Roman"/>
+          <w:sz w:val="32"/>
+          <w:szCs w:val="32"/>
+        </w:rPr>
+      </w:pPr>
+      <w:r>
+        <w:rPr>
+          <w:rFonts w:ascii="Times New Roman" w:hAnsi="Times New Roman" w:cs="Times New Roman"/>
+          <w:sz w:val="32"/>
+          <w:szCs w:val="32"/>
+        </w:rPr>
         <w:t>FEATURES AND SCOPE OF THE PROJECT:</w:t>
       </w:r>
     </w:p>
@@ -1028,7 +1136,6 @@
           <w:sz w:val="32"/>
           <w:szCs w:val="32"/>
         </w:rPr>
-        <w:lastRenderedPageBreak/>
         <w:t>C</w:t>
       </w:r>
       <w:r>
@@ -1073,202 +1180,6 @@
           <w:szCs w:val="32"/>
         </w:rPr>
       </w:pPr>
-    </w:p>
-    <w:p>
-      <w:pPr>
-        <w:rPr>
-          <w:rFonts w:ascii="Times New Roman" w:hAnsi="Times New Roman" w:cs="Times New Roman"/>
-          <w:sz w:val="32"/>
-          <w:szCs w:val="32"/>
-        </w:rPr>
-      </w:pPr>
-      <w:r>
-        <w:rPr>
-          <w:rFonts w:ascii="Times New Roman" w:hAnsi="Times New Roman" w:cs="Times New Roman"/>
-          <w:sz w:val="32"/>
-          <w:szCs w:val="32"/>
-        </w:rPr>
-        <w:t xml:space="preserve">                                     </w:t>
-      </w:r>
-      <w:r>
-        <w:rPr>
-          <w:rFonts w:ascii="Times New Roman" w:hAnsi="Times New Roman" w:cs="Times New Roman"/>
-          <w:sz w:val="32"/>
-          <w:szCs w:val="32"/>
-        </w:rPr>
-        <w:t xml:space="preserve">       DOCUMENTATION BY (TRICODERS)</w:t>
-      </w:r>
-    </w:p>
-    <w:p>
-      <w:pPr>
-        <w:rPr>
-          <w:rFonts w:ascii="Times New Roman" w:hAnsi="Times New Roman" w:cs="Times New Roman"/>
-          <w:sz w:val="32"/>
-          <w:szCs w:val="32"/>
-        </w:rPr>
-      </w:pPr>
-      <w:r>
-        <w:rPr>
-          <w:rFonts w:ascii="Times New Roman" w:hAnsi="Times New Roman" w:cs="Times New Roman"/>
-          <w:sz w:val="32"/>
-          <w:szCs w:val="32"/>
-        </w:rPr>
-        <w:t xml:space="preserve">                                 </w:t>
-      </w:r>
-      <w:r>
-        <w:rPr>
-          <w:rFonts w:ascii="Times New Roman" w:hAnsi="Times New Roman" w:cs="Times New Roman"/>
-          <w:sz w:val="32"/>
-          <w:szCs w:val="32"/>
-        </w:rPr>
-        <w:t xml:space="preserve">                 </w:t>
-      </w:r>
-      <w:r>
-        <w:rPr>
-          <w:rFonts w:ascii="Times New Roman" w:hAnsi="Times New Roman" w:cs="Times New Roman"/>
-          <w:sz w:val="32"/>
-          <w:szCs w:val="32"/>
-        </w:rPr>
-        <w:t xml:space="preserve">  </w:t>
-      </w:r>
-      <w:r>
-        <w:rPr>
-          <w:rFonts w:ascii="Times New Roman" w:hAnsi="Times New Roman" w:cs="Times New Roman"/>
-          <w:sz w:val="32"/>
-          <w:szCs w:val="32"/>
-        </w:rPr>
-        <w:t xml:space="preserve">   </w:t>
-      </w:r>
-      <w:r>
-        <w:rPr>
-          <w:rFonts w:ascii="Times New Roman" w:hAnsi="Times New Roman" w:cs="Times New Roman"/>
-          <w:sz w:val="32"/>
-          <w:szCs w:val="32"/>
-        </w:rPr>
-        <w:t xml:space="preserve">1.P. VENKATESH </w:t>
-      </w:r>
-      <w:r>
-        <w:rPr>
-          <w:rFonts w:ascii="Times New Roman" w:hAnsi="Times New Roman" w:cs="Times New Roman"/>
-          <w:sz w:val="32"/>
-          <w:szCs w:val="32"/>
-        </w:rPr>
-        <w:t>PANDIAN</w:t>
-      </w:r>
-      <w:r>
-        <w:rPr>
-          <w:rFonts w:ascii="Times New Roman" w:hAnsi="Times New Roman" w:cs="Times New Roman"/>
-          <w:sz w:val="32"/>
-          <w:szCs w:val="32"/>
-        </w:rPr>
-        <w:t>.</w:t>
-      </w:r>
-    </w:p>
-    <w:p>
-      <w:pPr>
-        <w:rPr>
-          <w:rFonts w:ascii="Times New Roman" w:hAnsi="Times New Roman" w:cs="Times New Roman"/>
-          <w:sz w:val="32"/>
-          <w:szCs w:val="32"/>
-        </w:rPr>
-      </w:pPr>
-      <w:r>
-        <w:rPr>
-          <w:rFonts w:ascii="Times New Roman" w:hAnsi="Times New Roman" w:cs="Times New Roman"/>
-          <w:sz w:val="32"/>
-          <w:szCs w:val="32"/>
-        </w:rPr>
-        <w:t xml:space="preserve">                                </w:t>
-      </w:r>
-      <w:r>
-        <w:rPr>
-          <w:rFonts w:ascii="Times New Roman" w:hAnsi="Times New Roman" w:cs="Times New Roman"/>
-          <w:sz w:val="32"/>
-          <w:szCs w:val="32"/>
-        </w:rPr>
-        <w:t xml:space="preserve">            </w:t>
-      </w:r>
-      <w:r>
-        <w:rPr>
-          <w:rFonts w:ascii="Times New Roman" w:hAnsi="Times New Roman" w:cs="Times New Roman"/>
-          <w:sz w:val="32"/>
-          <w:szCs w:val="32"/>
-        </w:rPr>
-        <w:t xml:space="preserve">     </w:t>
-      </w:r>
-      <w:r>
-        <w:rPr>
-          <w:rFonts w:ascii="Times New Roman" w:hAnsi="Times New Roman" w:cs="Times New Roman"/>
-          <w:sz w:val="32"/>
-          <w:szCs w:val="32"/>
-        </w:rPr>
-        <w:t xml:space="preserve">     </w:t>
-      </w:r>
-      <w:r>
-        <w:rPr>
-          <w:rFonts w:ascii="Times New Roman" w:hAnsi="Times New Roman" w:cs="Times New Roman"/>
-          <w:sz w:val="32"/>
-          <w:szCs w:val="32"/>
-        </w:rPr>
-        <w:t xml:space="preserve"> 2.K. A. VISHAL KUMAR</w:t>
-      </w:r>
-      <w:r>
-        <w:rPr>
-          <w:rFonts w:ascii="Times New Roman" w:hAnsi="Times New Roman" w:cs="Times New Roman"/>
-          <w:sz w:val="32"/>
-          <w:szCs w:val="32"/>
-        </w:rPr>
-        <w:t>.</w:t>
-      </w:r>
-    </w:p>
-    <w:p>
-      <w:pPr>
-        <w:rPr>
-          <w:rFonts w:ascii="Times New Roman" w:hAnsi="Times New Roman" w:cs="Times New Roman"/>
-          <w:sz w:val="32"/>
-          <w:szCs w:val="32"/>
-        </w:rPr>
-      </w:pPr>
-      <w:r>
-        <w:rPr>
-          <w:rFonts w:ascii="Times New Roman" w:hAnsi="Times New Roman" w:cs="Times New Roman"/>
-          <w:sz w:val="32"/>
-          <w:szCs w:val="32"/>
-        </w:rPr>
-        <w:t xml:space="preserve">                               </w:t>
-      </w:r>
-      <w:r>
-        <w:rPr>
-          <w:rFonts w:ascii="Times New Roman" w:hAnsi="Times New Roman" w:cs="Times New Roman"/>
-          <w:sz w:val="32"/>
-          <w:szCs w:val="32"/>
-        </w:rPr>
-        <w:t xml:space="preserve">        </w:t>
-      </w:r>
-      <w:r>
-        <w:rPr>
-          <w:rFonts w:ascii="Times New Roman" w:hAnsi="Times New Roman" w:cs="Times New Roman"/>
-          <w:sz w:val="32"/>
-          <w:szCs w:val="32"/>
-        </w:rPr>
-        <w:t xml:space="preserve">       </w:t>
-      </w:r>
-      <w:r>
-        <w:rPr>
-          <w:rFonts w:ascii="Times New Roman" w:hAnsi="Times New Roman" w:cs="Times New Roman"/>
-          <w:sz w:val="32"/>
-          <w:szCs w:val="32"/>
-        </w:rPr>
-        <w:t xml:space="preserve">       </w:t>
-      </w:r>
-      <w:r>
-        <w:rPr>
-          <w:rFonts w:ascii="Times New Roman" w:hAnsi="Times New Roman" w:cs="Times New Roman"/>
-          <w:sz w:val="32"/>
-          <w:szCs w:val="32"/>
-        </w:rPr>
-        <w:t xml:space="preserve">  3.N. R. C. SANTOSH.</w:t>
-      </w:r>
     </w:p>
     <w:p>
       <w:pPr>

--- a/Documentation for AI Hackathon.docx
+++ b/Documentation for AI Hackathon.docx
@@ -56,7 +56,141 @@
           <w:sz w:val="32"/>
           <w:szCs w:val="32"/>
         </w:rPr>
-        <w:t xml:space="preserve">                   COLLEGE:     </w:t>
+        <w:t xml:space="preserve">                   COLLEGE:      KLN COLLEGE OF ENGINEERING</w:t>
+      </w:r>
+    </w:p>
+    <w:p>
+      <w:pPr>
+        <w:rPr>
+          <w:rFonts w:ascii="Times New Roman" w:hAnsi="Times New Roman" w:cs="Times New Roman"/>
+          <w:sz w:val="32"/>
+          <w:szCs w:val="32"/>
+        </w:rPr>
+      </w:pPr>
+      <w:r>
+        <w:rPr>
+          <w:rFonts w:ascii="Times New Roman" w:hAnsi="Times New Roman" w:cs="Times New Roman"/>
+          <w:sz w:val="32"/>
+          <w:szCs w:val="32"/>
+        </w:rPr>
+        <w:t xml:space="preserve">                     TEAM NAME:   TRICODERS </w:t>
+      </w:r>
+    </w:p>
+    <w:p>
+      <w:pPr>
+        <w:rPr>
+          <w:rFonts w:ascii="Times New Roman" w:hAnsi="Times New Roman" w:cs="Times New Roman"/>
+          <w:sz w:val="32"/>
+          <w:szCs w:val="32"/>
+        </w:rPr>
+      </w:pPr>
+      <w:r>
+        <w:rPr>
+          <w:rFonts w:ascii="Times New Roman" w:hAnsi="Times New Roman" w:cs="Times New Roman"/>
+          <w:sz w:val="32"/>
+          <w:szCs w:val="32"/>
+        </w:rPr>
+        <w:t xml:space="preserve"> </w:t>
+      </w:r>
+      <w:r>
+        <w:rPr>
+          <w:rFonts w:ascii="Times New Roman" w:hAnsi="Times New Roman" w:cs="Times New Roman"/>
+          <w:sz w:val="32"/>
+          <w:szCs w:val="32"/>
+        </w:rPr>
+        <w:t xml:space="preserve">                      MEMBERS:      1. P. VENKATESH </w:t>
+      </w:r>
+      <w:r>
+        <w:rPr>
+          <w:rFonts w:ascii="Times New Roman" w:hAnsi="Times New Roman" w:cs="Times New Roman"/>
+          <w:sz w:val="32"/>
+          <w:szCs w:val="32"/>
+        </w:rPr>
+        <w:t>PANDIAN</w:t>
+      </w:r>
+    </w:p>
+    <w:p>
+      <w:pPr>
+        <w:rPr>
+          <w:rFonts w:ascii="Times New Roman" w:hAnsi="Times New Roman" w:cs="Times New Roman"/>
+          <w:sz w:val="32"/>
+          <w:szCs w:val="32"/>
+        </w:rPr>
+      </w:pPr>
+      <w:r>
+        <w:rPr>
+          <w:rFonts w:ascii="Times New Roman" w:hAnsi="Times New Roman" w:cs="Times New Roman"/>
+          <w:sz w:val="32"/>
+          <w:szCs w:val="32"/>
+        </w:rPr>
+        <w:t xml:space="preserve">                                            </w:t>
+      </w:r>
+      <w:r>
+        <w:rPr>
+          <w:rFonts w:ascii="Times New Roman" w:hAnsi="Times New Roman" w:cs="Times New Roman"/>
+          <w:sz w:val="32"/>
+          <w:szCs w:val="32"/>
+        </w:rPr>
+        <w:t xml:space="preserve">      2.K. A. VISHAL KUMAR.</w:t>
+      </w:r>
+    </w:p>
+    <w:p>
+      <w:pPr>
+        <w:rPr>
+          <w:rFonts w:ascii="Times New Roman" w:hAnsi="Times New Roman" w:cs="Times New Roman"/>
+          <w:sz w:val="32"/>
+          <w:szCs w:val="32"/>
+        </w:rPr>
+      </w:pPr>
+      <w:r>
+        <w:rPr>
+          <w:rFonts w:ascii="Times New Roman" w:hAnsi="Times New Roman" w:cs="Times New Roman"/>
+          <w:sz w:val="32"/>
+          <w:szCs w:val="32"/>
+        </w:rPr>
+        <w:t xml:space="preserve">                               </w:t>
+      </w:r>
+      <w:r>
+        <w:rPr>
+          <w:rFonts w:ascii="Times New Roman" w:hAnsi="Times New Roman" w:cs="Times New Roman"/>
+          <w:sz w:val="32"/>
+          <w:szCs w:val="32"/>
+        </w:rPr>
+        <w:t xml:space="preserve">          </w:t>
+      </w:r>
+      <w:r>
+        <w:rPr>
+          <w:rFonts w:ascii="Times New Roman" w:hAnsi="Times New Roman" w:cs="Times New Roman"/>
+          <w:sz w:val="32"/>
+          <w:szCs w:val="32"/>
+        </w:rPr>
+        <w:t xml:space="preserve">         3.N. R. C. SANTOSH.</w:t>
+      </w:r>
+    </w:p>
+    <w:p>
+      <w:pPr>
+        <w:rPr>
+          <w:rFonts w:ascii="Times New Roman" w:hAnsi="Times New Roman" w:cs="Times New Roman"/>
+          <w:sz w:val="48"/>
+          <w:szCs w:val="48"/>
+        </w:rPr>
+      </w:pPr>
+    </w:p>
+    <w:p>
+      <w:pPr>
+        <w:rPr>
+          <w:rFonts w:ascii="Times New Roman" w:hAnsi="Times New Roman" w:cs="Times New Roman"/>
+          <w:sz w:val="32"/>
+          <w:szCs w:val="32"/>
+        </w:rPr>
+      </w:pPr>
+      <w:r>
+        <w:rPr>
+          <w:rFonts w:ascii="Times New Roman" w:hAnsi="Times New Roman" w:cs="Times New Roman"/>
+          <w:sz w:val="32"/>
+          <w:szCs w:val="32"/>
+        </w:rPr>
+        <w:t>ABSTR</w:t>
       </w:r>
       <w:bookmarkStart w:id="0" w:name="_GoBack"/>
       <w:bookmarkEnd w:id="0"/>
@@ -66,229 +200,7 @@
           <w:sz w:val="32"/>
           <w:szCs w:val="32"/>
         </w:rPr>
-        <w:t xml:space="preserve"> KLN COLLEGE OF ENGINEERING</w:t>
-      </w:r>
-    </w:p>
-    <w:p>
-      <w:pPr>
-        <w:rPr>
-          <w:rFonts w:ascii="Times New Roman" w:hAnsi="Times New Roman" w:cs="Times New Roman"/>
-          <w:sz w:val="32"/>
-          <w:szCs w:val="32"/>
-        </w:rPr>
-      </w:pPr>
-      <w:r>
-        <w:rPr>
-          <w:rFonts w:ascii="Times New Roman" w:hAnsi="Times New Roman" w:cs="Times New Roman"/>
-          <w:sz w:val="32"/>
-          <w:szCs w:val="32"/>
-        </w:rPr>
-        <w:t xml:space="preserve">                    </w:t>
-      </w:r>
-      <w:r>
-        <w:rPr>
-          <w:rFonts w:ascii="Times New Roman" w:hAnsi="Times New Roman" w:cs="Times New Roman"/>
-          <w:sz w:val="32"/>
-          <w:szCs w:val="32"/>
-        </w:rPr>
-        <w:t xml:space="preserve"> </w:t>
-      </w:r>
-      <w:r>
-        <w:rPr>
-          <w:rFonts w:ascii="Times New Roman" w:hAnsi="Times New Roman" w:cs="Times New Roman"/>
-          <w:sz w:val="32"/>
-          <w:szCs w:val="32"/>
-        </w:rPr>
-        <w:t>TEAM NAME:</w:t>
-      </w:r>
-      <w:r>
-        <w:rPr>
-          <w:rFonts w:ascii="Times New Roman" w:hAnsi="Times New Roman" w:cs="Times New Roman"/>
-          <w:sz w:val="32"/>
-          <w:szCs w:val="32"/>
-        </w:rPr>
-        <w:t xml:space="preserve">   TRICODERS </w:t>
-      </w:r>
-    </w:p>
-    <w:p>
-      <w:pPr>
-        <w:rPr>
-          <w:rFonts w:ascii="Times New Roman" w:hAnsi="Times New Roman" w:cs="Times New Roman"/>
-          <w:sz w:val="32"/>
-          <w:szCs w:val="32"/>
-        </w:rPr>
-      </w:pPr>
-      <w:r>
-        <w:rPr>
-          <w:rFonts w:ascii="Times New Roman" w:hAnsi="Times New Roman" w:cs="Times New Roman"/>
-          <w:sz w:val="32"/>
-          <w:szCs w:val="32"/>
-        </w:rPr>
-        <w:t xml:space="preserve"> </w:t>
-      </w:r>
-      <w:r>
-        <w:rPr>
-          <w:rFonts w:ascii="Times New Roman" w:hAnsi="Times New Roman" w:cs="Times New Roman"/>
-          <w:sz w:val="32"/>
-          <w:szCs w:val="32"/>
-        </w:rPr>
-        <w:t xml:space="preserve">                  </w:t>
-      </w:r>
-      <w:r>
-        <w:rPr>
-          <w:rFonts w:ascii="Times New Roman" w:hAnsi="Times New Roman" w:cs="Times New Roman"/>
-          <w:sz w:val="32"/>
-          <w:szCs w:val="32"/>
-        </w:rPr>
-        <w:t xml:space="preserve">  </w:t>
-      </w:r>
-      <w:r>
-        <w:rPr>
-          <w:rFonts w:ascii="Times New Roman" w:hAnsi="Times New Roman" w:cs="Times New Roman"/>
-          <w:sz w:val="32"/>
-          <w:szCs w:val="32"/>
-        </w:rPr>
-        <w:t xml:space="preserve">  MEMBERS:      </w:t>
-      </w:r>
-      <w:r>
-        <w:rPr>
-          <w:rFonts w:ascii="Times New Roman" w:hAnsi="Times New Roman" w:cs="Times New Roman"/>
-          <w:sz w:val="32"/>
-          <w:szCs w:val="32"/>
-        </w:rPr>
-        <w:t>1.</w:t>
-      </w:r>
-      <w:r>
-        <w:rPr>
-          <w:rFonts w:ascii="Times New Roman" w:hAnsi="Times New Roman" w:cs="Times New Roman"/>
-          <w:sz w:val="32"/>
-          <w:szCs w:val="32"/>
-        </w:rPr>
-        <w:t xml:space="preserve"> </w:t>
-      </w:r>
-      <w:r>
-        <w:rPr>
-          <w:rFonts w:ascii="Times New Roman" w:hAnsi="Times New Roman" w:cs="Times New Roman"/>
-          <w:sz w:val="32"/>
-          <w:szCs w:val="32"/>
-        </w:rPr>
-        <w:t xml:space="preserve">P. VENKATESH </w:t>
-      </w:r>
-      <w:r>
-        <w:rPr>
-          <w:rFonts w:ascii="Times New Roman" w:hAnsi="Times New Roman" w:cs="Times New Roman"/>
-          <w:sz w:val="32"/>
-          <w:szCs w:val="32"/>
-        </w:rPr>
-        <w:t>PANDIAN</w:t>
-      </w:r>
-    </w:p>
-    <w:p>
-      <w:pPr>
-        <w:rPr>
-          <w:rFonts w:ascii="Times New Roman" w:hAnsi="Times New Roman" w:cs="Times New Roman"/>
-          <w:sz w:val="32"/>
-          <w:szCs w:val="32"/>
-        </w:rPr>
-      </w:pPr>
-      <w:r>
-        <w:rPr>
-          <w:rFonts w:ascii="Times New Roman" w:hAnsi="Times New Roman" w:cs="Times New Roman"/>
-          <w:sz w:val="32"/>
-          <w:szCs w:val="32"/>
-        </w:rPr>
-        <w:t xml:space="preserve">                            </w:t>
-      </w:r>
-      <w:r>
-        <w:rPr>
-          <w:rFonts w:ascii="Times New Roman" w:hAnsi="Times New Roman" w:cs="Times New Roman"/>
-          <w:sz w:val="32"/>
-          <w:szCs w:val="32"/>
-        </w:rPr>
-        <w:t xml:space="preserve">                </w:t>
-      </w:r>
-      <w:r>
-        <w:rPr>
-          <w:rFonts w:ascii="Times New Roman" w:hAnsi="Times New Roman" w:cs="Times New Roman"/>
-          <w:sz w:val="32"/>
-          <w:szCs w:val="32"/>
-        </w:rPr>
-        <w:t xml:space="preserve">      2.K. A. VISHAL KUMAR.</w:t>
-      </w:r>
-    </w:p>
-    <w:p>
-      <w:pPr>
-        <w:rPr>
-          <w:rFonts w:ascii="Times New Roman" w:hAnsi="Times New Roman" w:cs="Times New Roman"/>
-          <w:sz w:val="32"/>
-          <w:szCs w:val="32"/>
-        </w:rPr>
-      </w:pPr>
-      <w:r>
-        <w:rPr>
-          <w:rFonts w:ascii="Times New Roman" w:hAnsi="Times New Roman" w:cs="Times New Roman"/>
-          <w:sz w:val="32"/>
-          <w:szCs w:val="32"/>
-        </w:rPr>
-        <w:t xml:space="preserve">                               </w:t>
-      </w:r>
-      <w:r>
-        <w:rPr>
-          <w:rFonts w:ascii="Times New Roman" w:hAnsi="Times New Roman" w:cs="Times New Roman"/>
-          <w:sz w:val="32"/>
-          <w:szCs w:val="32"/>
-        </w:rPr>
-        <w:t xml:space="preserve">  </w:t>
-      </w:r>
-      <w:r>
-        <w:rPr>
-          <w:rFonts w:ascii="Times New Roman" w:hAnsi="Times New Roman" w:cs="Times New Roman"/>
-          <w:sz w:val="32"/>
-          <w:szCs w:val="32"/>
-        </w:rPr>
-        <w:t xml:space="preserve">     </w:t>
-      </w:r>
-      <w:r>
-        <w:rPr>
-          <w:rFonts w:ascii="Times New Roman" w:hAnsi="Times New Roman" w:cs="Times New Roman"/>
-          <w:sz w:val="32"/>
-          <w:szCs w:val="32"/>
-        </w:rPr>
-        <w:t xml:space="preserve">   </w:t>
-      </w:r>
-      <w:r>
-        <w:rPr>
-          <w:rFonts w:ascii="Times New Roman" w:hAnsi="Times New Roman" w:cs="Times New Roman"/>
-          <w:sz w:val="32"/>
-          <w:szCs w:val="32"/>
-        </w:rPr>
-        <w:t xml:space="preserve">         3.N. R. C. SANTOSH.</w:t>
-      </w:r>
-    </w:p>
-    <w:p>
-      <w:pPr>
-        <w:rPr>
-          <w:rFonts w:ascii="Times New Roman" w:hAnsi="Times New Roman" w:cs="Times New Roman"/>
-          <w:sz w:val="48"/>
-          <w:szCs w:val="48"/>
-        </w:rPr>
-      </w:pPr>
-    </w:p>
-    <w:p>
-      <w:pPr>
-        <w:rPr>
-          <w:rFonts w:ascii="Times New Roman" w:hAnsi="Times New Roman" w:cs="Times New Roman"/>
-          <w:sz w:val="32"/>
-          <w:szCs w:val="32"/>
-        </w:rPr>
-      </w:pPr>
-      <w:r>
-        <w:rPr>
-          <w:rFonts w:ascii="Times New Roman" w:hAnsi="Times New Roman" w:cs="Times New Roman"/>
-          <w:sz w:val="32"/>
-          <w:szCs w:val="32"/>
-        </w:rPr>
-        <w:t>ABSTRSACT:</w:t>
+        <w:t>ACT:</w:t>
       </w:r>
     </w:p>
     <w:p>
